--- a/Andrew East - 16280042 - ct331_assignment2.docx
+++ b/Andrew East - 16280042 - ct331_assignment2.docx
@@ -184,13 +184,65 @@
         </w:rPr>
         <w:t>Code Editor</w:t>
       </w:r>
-    </w:p>
-    <w:p>
-      <w:pPr>
-        <w:rPr>
-          <w:lang w:val="en-IE"/>
-        </w:rPr>
-      </w:pPr>
+      <w:r>
+        <w:rPr>
+          <w:lang w:val="en-IE"/>
+        </w:rPr>
+        <w:t xml:space="preserve"> and </w:t>
+      </w:r>
+      <w:r>
+        <w:rPr>
+          <w:lang w:val="en-IE"/>
+        </w:rPr>
+        <w:t>Command Line Output</w:t>
+      </w:r>
+    </w:p>
+    <w:p>
+      <w:pPr>
+        <w:rPr>
+          <w:lang w:val="en-IE"/>
+        </w:rPr>
+      </w:pPr>
+      <w:r>
+        <w:rPr>
+          <w:noProof/>
+        </w:rPr>
+        <w:drawing>
+          <wp:inline distT="0" distB="0" distL="0" distR="0" wp14:anchorId="2CEED91D" wp14:editId="21F5BF3E">
+            <wp:extent cx="5943600" cy="5686425"/>
+            <wp:effectExtent l="0" t="0" r="0" b="9525"/>
+            <wp:docPr id="1" name="Picture 1"/>
+            <wp:cNvGraphicFramePr>
+              <a:graphicFrameLocks xmlns:a="http://schemas.openxmlformats.org/drawingml/2006/main" noChangeAspect="1"/>
+            </wp:cNvGraphicFramePr>
+            <a:graphic xmlns:a="http://schemas.openxmlformats.org/drawingml/2006/main">
+              <a:graphicData uri="http://schemas.openxmlformats.org/drawingml/2006/picture">
+                <pic:pic xmlns:pic="http://schemas.openxmlformats.org/drawingml/2006/picture">
+                  <pic:nvPicPr>
+                    <pic:cNvPr id="1" name=""/>
+                    <pic:cNvPicPr/>
+                  </pic:nvPicPr>
+                  <pic:blipFill>
+                    <a:blip r:embed="rId6"/>
+                    <a:stretch>
+                      <a:fillRect/>
+                    </a:stretch>
+                  </pic:blipFill>
+                  <pic:spPr>
+                    <a:xfrm>
+                      <a:off x="0" y="0"/>
+                      <a:ext cx="5943600" cy="5686425"/>
+                    </a:xfrm>
+                    <a:prstGeom prst="rect">
+                      <a:avLst/>
+                    </a:prstGeom>
+                  </pic:spPr>
+                </pic:pic>
+              </a:graphicData>
+            </a:graphic>
+          </wp:inline>
+        </w:drawing>
+      </w:r>
     </w:p>
     <w:p>
       <w:pPr>
@@ -203,27 +255,7 @@
         <w:rPr>
           <w:lang w:val="en-IE"/>
         </w:rPr>
-        <w:t>Command Line Output</w:t>
-      </w:r>
-    </w:p>
-    <w:p>
-      <w:pPr>
-        <w:rPr>
-          <w:lang w:val="en-IE"/>
-        </w:rPr>
-      </w:pPr>
-    </w:p>
-    <w:p>
-      <w:pPr>
-        <w:pStyle w:val="Heading2"/>
-        <w:rPr>
-          <w:lang w:val="en-IE"/>
-        </w:rPr>
-      </w:pPr>
-      <w:r>
-        <w:rPr>
-          <w:lang w:val="en-IE"/>
-        </w:rPr>
+        <w:lastRenderedPageBreak/>
         <w:t>Comments</w:t>
       </w:r>
     </w:p>
@@ -233,78 +265,127 @@
           <w:lang w:val="en-IE"/>
         </w:rPr>
       </w:pPr>
-      <w:proofErr w:type="spellStart"/>
-      <w:r>
-        <w:rPr>
-          <w:lang w:val="en-IE"/>
-        </w:rPr>
-        <w:t>A</w:t>
-      </w:r>
-      <w:r>
-        <w:rPr>
-          <w:lang w:val="en-IE"/>
-        </w:rPr>
-        <w:t>sgasdg</w:t>
-      </w:r>
-      <w:proofErr w:type="spellEnd"/>
-    </w:p>
-    <w:p>
-      <w:pPr>
-        <w:pStyle w:val="Heading1"/>
-        <w:rPr>
-          <w:lang w:val="en-IE"/>
-        </w:rPr>
-      </w:pPr>
-      <w:r>
-        <w:rPr>
-          <w:lang w:val="en-IE"/>
-        </w:rPr>
-        <w:t>Question 2</w:t>
-      </w:r>
-    </w:p>
-    <w:p>
-      <w:pPr>
-        <w:pStyle w:val="Heading2"/>
-        <w:rPr>
-          <w:lang w:val="en-IE"/>
-        </w:rPr>
-      </w:pPr>
-      <w:r>
-        <w:rPr>
-          <w:lang w:val="en-IE"/>
-        </w:rPr>
-        <w:t>Code Editor</w:t>
-      </w:r>
-    </w:p>
-    <w:p>
-      <w:pPr>
-        <w:rPr>
-          <w:lang w:val="en-IE"/>
-        </w:rPr>
-      </w:pPr>
-    </w:p>
-    <w:p>
-      <w:pPr>
-        <w:pStyle w:val="Heading2"/>
-        <w:rPr>
-          <w:lang w:val="en-IE"/>
-        </w:rPr>
-      </w:pPr>
-      <w:r>
-        <w:rPr>
-          <w:lang w:val="en-IE"/>
-        </w:rPr>
-        <w:t>Command Line Output</w:t>
-      </w:r>
-    </w:p>
-    <w:p>
-      <w:pPr>
-        <w:rPr>
-          <w:lang w:val="en-IE"/>
-        </w:rPr>
-      </w:pPr>
+      <w:r>
+        <w:rPr>
+          <w:lang w:val="en-IE"/>
+        </w:rPr>
+        <w:t xml:space="preserve">The lists being made up of nested cons pairs seems </w:t>
+      </w:r>
+      <w:proofErr w:type="gramStart"/>
+      <w:r>
+        <w:rPr>
+          <w:lang w:val="en-IE"/>
+        </w:rPr>
+        <w:t>similar to</w:t>
+      </w:r>
+      <w:proofErr w:type="gramEnd"/>
+      <w:r>
+        <w:rPr>
+          <w:lang w:val="en-IE"/>
+        </w:rPr>
+        <w:t xml:space="preserve"> recursion, and I’m curious if the Racket interpreter evaluates using order-of-operation rules in one stack frame, or actually just fires off each in a recursive manner. Considering that Lisp itself is so recursive, I wonder how the compiler’s inner workings handle things.</w:t>
+      </w:r>
+    </w:p>
+    <w:p>
+      <w:pPr>
+        <w:rPr>
+          <w:lang w:val="en-IE"/>
+        </w:rPr>
+      </w:pPr>
+      <w:r>
+        <w:rPr>
+          <w:lang w:val="en-IE"/>
+        </w:rPr>
+        <w:t>Cons takes two s-expressions and combines then into a pair, which is in itself a single s-expression</w:t>
+      </w:r>
+      <w:r>
+        <w:rPr>
+          <w:lang w:val="en-IE"/>
+        </w:rPr>
+        <w:t xml:space="preserve">. The list function takes a series of zero or more s-expressions and combines them into a list, which is shown in the command line output as a single unit, but is really a shorthand for a more complex s-expression (a nested series of pairs, with the second item of the innermost pair being the empty value). </w:t>
+      </w:r>
+      <w:r>
+        <w:rPr>
+          <w:lang w:val="en-IE"/>
+        </w:rPr>
+        <w:t>The append function also builds a list, but each of its arg</w:t>
+      </w:r>
+      <w:r>
+        <w:rPr>
+          <w:lang w:val="en-IE"/>
+        </w:rPr>
+        <w:t>uments must also be a list, and in contrast to the list function, each argument list is chained onto the previous, which makes one long list of all those elements. Finally, w</w:t>
+      </w:r>
+      <w:r>
+        <w:rPr>
+          <w:lang w:val="en-IE"/>
+        </w:rPr>
+        <w:t xml:space="preserve">hile the cons function always takes two values, both list and append can take </w:t>
+      </w:r>
+      <w:r>
+        <w:rPr>
+          <w:lang w:val="en-IE"/>
+        </w:rPr>
+        <w:t>any number of values.</w:t>
+      </w:r>
       <w:bookmarkStart w:id="0" w:name="_GoBack"/>
       <w:bookmarkEnd w:id="0"/>
+    </w:p>
+    <w:p>
+      <w:pPr>
+        <w:pStyle w:val="Heading1"/>
+        <w:rPr>
+          <w:lang w:val="en-IE"/>
+        </w:rPr>
+      </w:pPr>
+      <w:r>
+        <w:rPr>
+          <w:lang w:val="en-IE"/>
+        </w:rPr>
+        <w:t>Question 2</w:t>
+      </w:r>
+    </w:p>
+    <w:p>
+      <w:pPr>
+        <w:pStyle w:val="Heading2"/>
+        <w:rPr>
+          <w:lang w:val="en-IE"/>
+        </w:rPr>
+      </w:pPr>
+      <w:r>
+        <w:rPr>
+          <w:lang w:val="en-IE"/>
+        </w:rPr>
+        <w:t>Code Editor</w:t>
+      </w:r>
+    </w:p>
+    <w:p>
+      <w:pPr>
+        <w:rPr>
+          <w:lang w:val="en-IE"/>
+        </w:rPr>
+      </w:pPr>
+    </w:p>
+    <w:p>
+      <w:pPr>
+        <w:pStyle w:val="Heading2"/>
+        <w:rPr>
+          <w:lang w:val="en-IE"/>
+        </w:rPr>
+      </w:pPr>
+      <w:r>
+        <w:rPr>
+          <w:lang w:val="en-IE"/>
+        </w:rPr>
+        <w:t>Command Line Output</w:t>
+      </w:r>
+    </w:p>
+    <w:p>
+      <w:pPr>
+        <w:rPr>
+          <w:lang w:val="en-IE"/>
+        </w:rPr>
+      </w:pPr>
     </w:p>
     <w:p>
       <w:pPr>

--- a/Andrew East - 16280042 - ct331_assignment2.docx
+++ b/Andrew East - 16280042 - ct331_assignment2.docx
@@ -328,128 +328,131 @@
         </w:rPr>
         <w:t>any number of values.</w:t>
       </w:r>
+    </w:p>
+    <w:p>
+      <w:pPr>
+        <w:pStyle w:val="Heading1"/>
+        <w:rPr>
+          <w:lang w:val="en-IE"/>
+        </w:rPr>
+      </w:pPr>
+      <w:r>
+        <w:rPr>
+          <w:lang w:val="en-IE"/>
+        </w:rPr>
+        <w:t>Question 2</w:t>
+      </w:r>
+    </w:p>
+    <w:p>
+      <w:pPr>
+        <w:pStyle w:val="Heading2"/>
+        <w:rPr>
+          <w:lang w:val="en-IE"/>
+        </w:rPr>
+      </w:pPr>
+      <w:r>
+        <w:rPr>
+          <w:lang w:val="en-IE"/>
+        </w:rPr>
+        <w:t>Code Editor</w:t>
+      </w:r>
+      <w:r>
+        <w:rPr>
+          <w:lang w:val="en-IE"/>
+        </w:rPr>
+        <w:t xml:space="preserve"> and </w:t>
+      </w:r>
+      <w:r>
+        <w:rPr>
+          <w:lang w:val="en-IE"/>
+        </w:rPr>
+        <w:t>Command Line Output</w:t>
+      </w:r>
+    </w:p>
+    <w:p>
+      <w:pPr>
+        <w:rPr>
+          <w:lang w:val="en-IE"/>
+        </w:rPr>
+      </w:pPr>
+      <w:r>
+        <w:rPr>
+          <w:noProof/>
+        </w:rPr>
+        <w:drawing>
+          <wp:inline distT="0" distB="0" distL="0" distR="0" wp14:anchorId="357C615D" wp14:editId="3D1261C6">
+            <wp:extent cx="5943600" cy="4807585"/>
+            <wp:effectExtent l="0" t="0" r="0" b="0"/>
+            <wp:docPr id="2" name="Picture 2"/>
+            <wp:cNvGraphicFramePr>
+              <a:graphicFrameLocks xmlns:a="http://schemas.openxmlformats.org/drawingml/2006/main" noChangeAspect="1"/>
+            </wp:cNvGraphicFramePr>
+            <a:graphic xmlns:a="http://schemas.openxmlformats.org/drawingml/2006/main">
+              <a:graphicData uri="http://schemas.openxmlformats.org/drawingml/2006/picture">
+                <pic:pic xmlns:pic="http://schemas.openxmlformats.org/drawingml/2006/picture">
+                  <pic:nvPicPr>
+                    <pic:cNvPr id="1" name=""/>
+                    <pic:cNvPicPr/>
+                  </pic:nvPicPr>
+                  <pic:blipFill>
+                    <a:blip r:embed="rId7"/>
+                    <a:stretch>
+                      <a:fillRect/>
+                    </a:stretch>
+                  </pic:blipFill>
+                  <pic:spPr>
+                    <a:xfrm>
+                      <a:off x="0" y="0"/>
+                      <a:ext cx="5943600" cy="4807585"/>
+                    </a:xfrm>
+                    <a:prstGeom prst="rect">
+                      <a:avLst/>
+                    </a:prstGeom>
+                  </pic:spPr>
+                </pic:pic>
+              </a:graphicData>
+            </a:graphic>
+          </wp:inline>
+        </w:drawing>
+      </w:r>
+    </w:p>
+    <w:p>
+      <w:pPr>
+        <w:pStyle w:val="Heading1"/>
+        <w:rPr>
+          <w:lang w:val="en-IE"/>
+        </w:rPr>
+      </w:pPr>
+      <w:r>
+        <w:rPr>
+          <w:lang w:val="en-IE"/>
+        </w:rPr>
+        <w:lastRenderedPageBreak/>
+        <w:t>Question 3</w:t>
+      </w:r>
+    </w:p>
+    <w:p>
+      <w:pPr>
+        <w:pStyle w:val="Heading2"/>
+        <w:rPr>
+          <w:lang w:val="en-IE"/>
+        </w:rPr>
+      </w:pPr>
+      <w:r>
+        <w:rPr>
+          <w:lang w:val="en-IE"/>
+        </w:rPr>
+        <w:t>Code Editor</w:t>
+      </w:r>
+    </w:p>
+    <w:p>
+      <w:pPr>
+        <w:rPr>
+          <w:lang w:val="en-IE"/>
+        </w:rPr>
+      </w:pPr>
       <w:bookmarkStart w:id="0" w:name="_GoBack"/>
       <w:bookmarkEnd w:id="0"/>
-    </w:p>
-    <w:p>
-      <w:pPr>
-        <w:pStyle w:val="Heading1"/>
-        <w:rPr>
-          <w:lang w:val="en-IE"/>
-        </w:rPr>
-      </w:pPr>
-      <w:r>
-        <w:rPr>
-          <w:lang w:val="en-IE"/>
-        </w:rPr>
-        <w:t>Question 2</w:t>
-      </w:r>
-    </w:p>
-    <w:p>
-      <w:pPr>
-        <w:pStyle w:val="Heading2"/>
-        <w:rPr>
-          <w:lang w:val="en-IE"/>
-        </w:rPr>
-      </w:pPr>
-      <w:r>
-        <w:rPr>
-          <w:lang w:val="en-IE"/>
-        </w:rPr>
-        <w:t>Code Editor</w:t>
-      </w:r>
-    </w:p>
-    <w:p>
-      <w:pPr>
-        <w:rPr>
-          <w:lang w:val="en-IE"/>
-        </w:rPr>
-      </w:pPr>
-    </w:p>
-    <w:p>
-      <w:pPr>
-        <w:pStyle w:val="Heading2"/>
-        <w:rPr>
-          <w:lang w:val="en-IE"/>
-        </w:rPr>
-      </w:pPr>
-      <w:r>
-        <w:rPr>
-          <w:lang w:val="en-IE"/>
-        </w:rPr>
-        <w:t>Command Line Output</w:t>
-      </w:r>
-    </w:p>
-    <w:p>
-      <w:pPr>
-        <w:rPr>
-          <w:lang w:val="en-IE"/>
-        </w:rPr>
-      </w:pPr>
-    </w:p>
-    <w:p>
-      <w:pPr>
-        <w:pStyle w:val="Heading2"/>
-        <w:rPr>
-          <w:lang w:val="en-IE"/>
-        </w:rPr>
-      </w:pPr>
-      <w:r>
-        <w:rPr>
-          <w:lang w:val="en-IE"/>
-        </w:rPr>
-        <w:t>Comments</w:t>
-      </w:r>
-    </w:p>
-    <w:p>
-      <w:pPr>
-        <w:rPr>
-          <w:lang w:val="en-IE"/>
-        </w:rPr>
-      </w:pPr>
-      <w:proofErr w:type="spellStart"/>
-      <w:r>
-        <w:rPr>
-          <w:lang w:val="en-IE"/>
-        </w:rPr>
-        <w:t>asgasdg</w:t>
-      </w:r>
-      <w:proofErr w:type="spellEnd"/>
-    </w:p>
-    <w:p>
-      <w:pPr>
-        <w:pStyle w:val="Heading1"/>
-        <w:rPr>
-          <w:lang w:val="en-IE"/>
-        </w:rPr>
-      </w:pPr>
-      <w:r>
-        <w:rPr>
-          <w:lang w:val="en-IE"/>
-        </w:rPr>
-        <w:t>Question 3</w:t>
-      </w:r>
-    </w:p>
-    <w:p>
-      <w:pPr>
-        <w:pStyle w:val="Heading2"/>
-        <w:rPr>
-          <w:lang w:val="en-IE"/>
-        </w:rPr>
-      </w:pPr>
-      <w:r>
-        <w:rPr>
-          <w:lang w:val="en-IE"/>
-        </w:rPr>
-        <w:t>Code Editor</w:t>
-      </w:r>
-    </w:p>
-    <w:p>
-      <w:pPr>
-        <w:rPr>
-          <w:lang w:val="en-IE"/>
-        </w:rPr>
-      </w:pPr>
     </w:p>
     <w:p>
       <w:pPr>

--- a/Andrew East - 16280042 - ct331_assignment2.docx
+++ b/Andrew East - 16280042 - ct331_assignment2.docx
@@ -10,6 +10,8 @@
           <w:lang w:val="en-IE"/>
         </w:rPr>
       </w:pPr>
+      <w:bookmarkStart w:id="0" w:name="_GoBack"/>
+      <w:bookmarkEnd w:id="0"/>
       <w:r>
         <w:rPr>
           <w:lang w:val="en-IE"/>
@@ -374,6 +376,12 @@
         <w:rPr>
           <w:lang w:val="en-IE"/>
         </w:rPr>
+        <w:sectPr>
+          <w:pgSz w:w="12240" w:h="15840"/>
+          <w:pgMar w:top="1440" w:right="1440" w:bottom="1440" w:left="1440" w:header="720" w:footer="720" w:gutter="0"/>
+          <w:cols w:space="720"/>
+          <w:docGrid w:linePitch="360"/>
+        </w:sectPr>
       </w:pPr>
       <w:r>
         <w:rPr>
@@ -440,79 +448,85 @@
       </w:pPr>
       <w:r>
         <w:rPr>
+          <w:noProof/>
+        </w:rPr>
+        <w:drawing>
+          <wp:anchor distT="0" distB="0" distL="114300" distR="114300" simplePos="0" relativeHeight="251658240" behindDoc="0" locked="0" layoutInCell="1" allowOverlap="1" wp14:anchorId="3B872F06">
+            <wp:simplePos x="0" y="0"/>
+            <wp:positionH relativeFrom="column">
+              <wp:posOffset>-726507</wp:posOffset>
+            </wp:positionH>
+            <wp:positionV relativeFrom="paragraph">
+              <wp:posOffset>360045</wp:posOffset>
+            </wp:positionV>
+            <wp:extent cx="9671050" cy="5238750"/>
+            <wp:effectExtent l="0" t="0" r="6350" b="0"/>
+            <wp:wrapSquare wrapText="bothSides"/>
+            <wp:docPr id="4" name="Picture 4"/>
+            <wp:cNvGraphicFramePr>
+              <a:graphicFrameLocks xmlns:a="http://schemas.openxmlformats.org/drawingml/2006/main" noChangeAspect="1"/>
+            </wp:cNvGraphicFramePr>
+            <a:graphic xmlns:a="http://schemas.openxmlformats.org/drawingml/2006/main">
+              <a:graphicData uri="http://schemas.openxmlformats.org/drawingml/2006/picture">
+                <pic:pic xmlns:pic="http://schemas.openxmlformats.org/drawingml/2006/picture">
+                  <pic:nvPicPr>
+                    <pic:cNvPr id="1" name=""/>
+                    <pic:cNvPicPr/>
+                  </pic:nvPicPr>
+                  <pic:blipFill>
+                    <a:blip r:embed="rId8">
+                      <a:extLst>
+                        <a:ext uri="{28A0092B-C50C-407E-A947-70E740481C1C}">
+                          <a14:useLocalDpi xmlns:a14="http://schemas.microsoft.com/office/drawing/2010/main" val="0"/>
+                        </a:ext>
+                      </a:extLst>
+                    </a:blip>
+                    <a:stretch>
+                      <a:fillRect/>
+                    </a:stretch>
+                  </pic:blipFill>
+                  <pic:spPr>
+                    <a:xfrm>
+                      <a:off x="0" y="0"/>
+                      <a:ext cx="9671050" cy="5238750"/>
+                    </a:xfrm>
+                    <a:prstGeom prst="rect">
+                      <a:avLst/>
+                    </a:prstGeom>
+                  </pic:spPr>
+                </pic:pic>
+              </a:graphicData>
+            </a:graphic>
+            <wp14:sizeRelH relativeFrom="page">
+              <wp14:pctWidth>0</wp14:pctWidth>
+            </wp14:sizeRelH>
+            <wp14:sizeRelV relativeFrom="page">
+              <wp14:pctHeight>0</wp14:pctHeight>
+            </wp14:sizeRelV>
+          </wp:anchor>
+        </w:drawing>
+      </w:r>
+      <w:r>
+        <w:rPr>
           <w:lang w:val="en-IE"/>
         </w:rPr>
         <w:t>Code Editor</w:t>
       </w:r>
-    </w:p>
-    <w:p>
-      <w:pPr>
-        <w:rPr>
-          <w:lang w:val="en-IE"/>
-        </w:rPr>
-      </w:pPr>
-      <w:bookmarkStart w:id="0" w:name="_GoBack"/>
-      <w:bookmarkEnd w:id="0"/>
-    </w:p>
-    <w:p>
-      <w:pPr>
-        <w:pStyle w:val="Heading2"/>
-        <w:rPr>
-          <w:lang w:val="en-IE"/>
-        </w:rPr>
-      </w:pPr>
-      <w:r>
-        <w:rPr>
-          <w:lang w:val="en-IE"/>
-        </w:rPr>
-        <w:t>Command Line Output</w:t>
-      </w:r>
-    </w:p>
-    <w:p>
-      <w:pPr>
-        <w:rPr>
-          <w:lang w:val="en-IE"/>
-        </w:rPr>
-      </w:pPr>
-    </w:p>
-    <w:p>
-      <w:pPr>
-        <w:pStyle w:val="Heading2"/>
-        <w:rPr>
-          <w:lang w:val="en-IE"/>
-        </w:rPr>
-      </w:pPr>
-      <w:r>
-        <w:rPr>
-          <w:lang w:val="en-IE"/>
-        </w:rPr>
-        <w:t>Comments</w:t>
-      </w:r>
-    </w:p>
-    <w:p>
-      <w:pPr>
-        <w:rPr>
-          <w:lang w:val="en-IE"/>
-        </w:rPr>
-      </w:pPr>
-      <w:proofErr w:type="spellStart"/>
-      <w:r>
-        <w:rPr>
-          <w:lang w:val="en-IE"/>
-        </w:rPr>
-        <w:t>asgasdg</w:t>
-      </w:r>
-      <w:proofErr w:type="spellEnd"/>
-    </w:p>
-    <w:p>
-      <w:pPr>
-        <w:rPr>
-          <w:lang w:val="en-IE"/>
-        </w:rPr>
-      </w:pPr>
+      <w:r>
+        <w:rPr>
+          <w:lang w:val="en-IE"/>
+        </w:rPr>
+        <w:t xml:space="preserve"> and Command </w:t>
+      </w:r>
+      <w:r>
+        <w:rPr>
+          <w:lang w:val="en-IE"/>
+        </w:rPr>
+        <w:t>Line Output</w:t>
+      </w:r>
     </w:p>
     <w:sectPr>
-      <w:pgSz w:w="12240" w:h="15840"/>
+      <w:pgSz w:w="15840" w:h="12240" w:orient="landscape"/>
       <w:pgMar w:top="1440" w:right="1440" w:bottom="1440" w:left="1440" w:header="720" w:footer="720" w:gutter="0"/>
       <w:cols w:space="720"/>
       <w:docGrid w:linePitch="360"/>
